--- a/Modul_3/lab3/Report/lab3.docx
+++ b/Modul_3/lab3/Report/lab3.docx
@@ -625,11 +625,6 @@
       </w:r>
     </w:p>
     <w:p>
-      <w:pPr>
-        <w:rPr>
-          <w:lang w:val="en-US"/>
-        </w:rPr>
-      </w:pPr>
       <w:r>
         <w:t xml:space="preserve">Схема расположена в одном пакете, на одном </w:t>
       </w:r>
@@ -674,8 +669,6 @@
       <w:r>
         <w:t>,</w:t>
       </w:r>
-      <w:bookmarkStart w:id="0" w:name="_GoBack"/>
-      <w:bookmarkEnd w:id="0"/>
       <w:r>
         <w:t xml:space="preserve"> выполняющий </w:t>
       </w:r>
@@ -859,11 +852,10 @@
           <w:noProof/>
           <w:lang w:eastAsia="ru-RU"/>
         </w:rPr>
-        <w:lastRenderedPageBreak/>
         <w:drawing>
           <wp:inline distT="0" distB="0" distL="0" distR="0" wp14:anchorId="5C1EC4FA" wp14:editId="23778735">
-            <wp:extent cx="5940425" cy="3167380"/>
-            <wp:effectExtent l="0" t="0" r="3175" b="0"/>
+            <wp:extent cx="5344951" cy="2849880"/>
+            <wp:effectExtent l="0" t="0" r="8255" b="7620"/>
             <wp:docPr id="6" name="Рисунок 6"/>
             <wp:cNvGraphicFramePr>
               <a:graphicFrameLocks xmlns:a="http://schemas.openxmlformats.org/drawingml/2006/main" noChangeAspect="1"/>
@@ -890,7 +882,7 @@
                   <pic:spPr>
                     <a:xfrm>
                       <a:off x="0" y="0"/>
-                      <a:ext cx="5940425" cy="3167380"/>
+                      <a:ext cx="5368460" cy="2862415"/>
                     </a:xfrm>
                     <a:prstGeom prst="rect">
                       <a:avLst/>
@@ -902,11 +894,19 @@
           </wp:inline>
         </w:drawing>
       </w:r>
+    </w:p>
+    <w:p>
+      <w:pPr>
+        <w:rPr>
+          <w:lang w:val="en-US"/>
+        </w:rPr>
+      </w:pPr>
       <w:r>
         <w:rPr>
           <w:noProof/>
           <w:lang w:eastAsia="ru-RU"/>
         </w:rPr>
+        <w:lastRenderedPageBreak/>
         <w:drawing>
           <wp:inline distT="0" distB="0" distL="0" distR="0" wp14:anchorId="0CB4107E" wp14:editId="72E95FDA">
             <wp:extent cx="5940425" cy="1685925"/>
@@ -1048,7 +1048,6 @@
           <w:noProof/>
           <w:lang w:eastAsia="ru-RU"/>
         </w:rPr>
-        <w:lastRenderedPageBreak/>
         <w:drawing>
           <wp:inline distT="0" distB="0" distL="0" distR="0">
             <wp:extent cx="4572000" cy="3342107"/>
@@ -1091,6 +1090,8 @@
           </wp:inline>
         </w:drawing>
       </w:r>
+    </w:p>
+    <w:p>
       <w:r>
         <w:rPr>
           <w:noProof/>
@@ -1154,6 +1155,7 @@
         <w:rPr>
           <w:lang w:val="en-US"/>
         </w:rPr>
+        <w:lastRenderedPageBreak/>
         <w:t xml:space="preserve">The  table </w:t>
       </w:r>
       <w:proofErr w:type="spellStart"/>
@@ -1229,7 +1231,6 @@
           <w:noProof/>
           <w:lang w:eastAsia="ru-RU"/>
         </w:rPr>
-        <w:lastRenderedPageBreak/>
         <w:drawing>
           <wp:inline distT="0" distB="0" distL="0" distR="0">
             <wp:extent cx="4549140" cy="2691554"/>
@@ -1389,6 +1390,7 @@
         <w:rPr>
           <w:lang w:val="en-US"/>
         </w:rPr>
+        <w:lastRenderedPageBreak/>
         <w:t xml:space="preserve">If the import process is </w:t>
       </w:r>
       <w:proofErr w:type="gramStart"/>
@@ -1408,7 +1410,6 @@
     </w:p>
     <w:p>
       <w:r>
-        <w:lastRenderedPageBreak/>
         <w:t xml:space="preserve">На контейнер с циклом по каждому элементу поставил </w:t>
       </w:r>
       <w:r>
@@ -1531,11 +1532,9 @@
       </w:r>
     </w:p>
     <w:p>
-      <w:pPr>
-        <w:rPr>
-          <w:lang w:val="en-US"/>
-        </w:rPr>
-      </w:pPr>
+      <w:r>
+        <w:t>Отправка сообщения:</w:t>
+      </w:r>
     </w:p>
     <w:p>
       <w:pPr>
@@ -1599,7 +1598,22 @@
       </w:r>
     </w:p>
     <w:p>
-      <w:r>
+      <w:pPr>
+        <w:rPr>
+          <w:lang w:val="en-US"/>
+        </w:rPr>
+      </w:pPr>
+    </w:p>
+    <w:p>
+      <w:pPr>
+        <w:rPr>
+          <w:lang w:val="en-US"/>
+        </w:rPr>
+      </w:pPr>
+    </w:p>
+    <w:p>
+      <w:r>
+        <w:lastRenderedPageBreak/>
         <w:t>Пришедшее письмо:</w:t>
       </w:r>
     </w:p>
@@ -1665,17 +1679,37 @@
       </w:pPr>
     </w:p>
     <w:p>
-      <w:r>
+      <w:pPr>
+        <w:rPr>
+          <w:b/>
+          <w:sz w:val="32"/>
+          <w:szCs w:val="32"/>
+        </w:rPr>
+      </w:pPr>
+      <w:r>
+        <w:rPr>
+          <w:b/>
+          <w:sz w:val="32"/>
+          <w:szCs w:val="32"/>
+        </w:rPr>
         <w:t>/*</w:t>
       </w:r>
       <w:r>
         <w:rPr>
-          <w:lang w:val="en-US"/>
-        </w:rPr>
-        <w:t>Task_3</w:t>
-      </w:r>
-      <w:r>
-        <w:t>*/</w:t>
+          <w:b/>
+          <w:sz w:val="32"/>
+          <w:szCs w:val="32"/>
+          <w:lang w:val="en-US"/>
+        </w:rPr>
+        <w:t>Task</w:t>
+      </w:r>
+      <w:r>
+        <w:rPr>
+          <w:b/>
+          <w:sz w:val="32"/>
+          <w:szCs w:val="32"/>
+        </w:rPr>
+        <w:t>_3*/</w:t>
       </w:r>
     </w:p>
     <w:p>
@@ -1862,6 +1896,9 @@
       </w:r>
     </w:p>
     <w:p>
+      <w:pPr>
+        <w:ind w:left="-1474"/>
+      </w:pPr>
       <w:r>
         <w:rPr>
           <w:noProof/>
@@ -1869,8 +1906,8 @@
         </w:rPr>
         <w:drawing>
           <wp:inline distT="0" distB="0" distL="0" distR="0">
-            <wp:extent cx="6248400" cy="3787779"/>
-            <wp:effectExtent l="0" t="0" r="0" b="3175"/>
+            <wp:extent cx="7315805" cy="4434840"/>
+            <wp:effectExtent l="0" t="0" r="0" b="3810"/>
             <wp:docPr id="18" name="Рисунок 18"/>
             <wp:cNvGraphicFramePr>
               <a:graphicFrameLocks xmlns:a="http://schemas.openxmlformats.org/drawingml/2006/main" noChangeAspect="1"/>
@@ -1897,7 +1934,7 @@
                   <pic:spPr>
                     <a:xfrm>
                       <a:off x="0" y="0"/>
-                      <a:ext cx="6269708" cy="3800696"/>
+                      <a:ext cx="7347061" cy="4453787"/>
                     </a:xfrm>
                     <a:prstGeom prst="rect">
                       <a:avLst/>
@@ -1933,10 +1970,11 @@
           <w:noProof/>
           <w:lang w:eastAsia="ru-RU"/>
         </w:rPr>
+        <w:lastRenderedPageBreak/>
         <w:drawing>
           <wp:inline distT="0" distB="0" distL="0" distR="0">
-            <wp:extent cx="3550920" cy="3729320"/>
-            <wp:effectExtent l="0" t="0" r="0" b="5080"/>
+            <wp:extent cx="3253740" cy="3417209"/>
+            <wp:effectExtent l="0" t="0" r="3810" b="0"/>
             <wp:docPr id="19" name="Рисунок 19"/>
             <wp:cNvGraphicFramePr>
               <a:graphicFrameLocks xmlns:a="http://schemas.openxmlformats.org/drawingml/2006/main" noChangeAspect="1"/>
@@ -1949,7 +1987,7 @@
                     <pic:cNvPicPr/>
                   </pic:nvPicPr>
                   <pic:blipFill>
-                    <a:blip r:embed="rId21">
+                    <a:blip r:embed="rId21" cstate="print">
                       <a:extLst>
                         <a:ext uri="{28A0092B-C50C-407E-A947-70E740481C1C}">
                           <a14:useLocalDpi xmlns:a14="http://schemas.microsoft.com/office/drawing/2010/main" val="0"/>
@@ -1963,7 +2001,7 @@
                   <pic:spPr>
                     <a:xfrm>
                       <a:off x="0" y="0"/>
-                      <a:ext cx="3564705" cy="3743797"/>
+                      <a:ext cx="3274273" cy="3438774"/>
                     </a:xfrm>
                     <a:prstGeom prst="rect">
                       <a:avLst/>
@@ -1978,7 +2016,6 @@
     </w:p>
     <w:p>
       <w:r>
-        <w:lastRenderedPageBreak/>
         <w:t xml:space="preserve">Фильтрация по </w:t>
       </w:r>
       <w:proofErr w:type="spellStart"/>
@@ -2095,6 +2132,7 @@
           <w:noProof/>
           <w:lang w:eastAsia="ru-RU"/>
         </w:rPr>
+        <w:lastRenderedPageBreak/>
         <w:drawing>
           <wp:inline distT="0" distB="0" distL="0" distR="0">
             <wp:extent cx="3439533" cy="3383280"/>
@@ -2234,7 +2272,6 @@
           <w:noProof/>
           <w:lang w:eastAsia="ru-RU"/>
         </w:rPr>
-        <w:lastRenderedPageBreak/>
         <w:drawing>
           <wp:inline distT="0" distB="0" distL="0" distR="0">
             <wp:extent cx="3725081" cy="4099560"/>
@@ -2280,27 +2317,38 @@
     </w:p>
     <w:p/>
     <w:p>
-      <w:r>
-        <w:t>/*</w:t>
-      </w:r>
-      <w:r>
-        <w:rPr>
-          <w:lang w:val="en-US"/>
-        </w:rPr>
-        <w:t>Task_4</w:t>
-      </w:r>
-      <w:r>
-        <w:t>*/</w:t>
-      </w:r>
-    </w:p>
-    <w:p>
-      <w:pPr>
-        <w:rPr>
-          <w:lang w:val="en-US"/>
-        </w:rPr>
-      </w:pPr>
-      <w:r>
-        <w:t xml:space="preserve">Настройки </w:t>
+      <w:pPr>
+        <w:rPr>
+          <w:b/>
+          <w:sz w:val="32"/>
+          <w:szCs w:val="32"/>
+          <w:lang w:val="en-US"/>
+        </w:rPr>
+      </w:pPr>
+      <w:r>
+        <w:rPr>
+          <w:b/>
+          <w:sz w:val="32"/>
+          <w:szCs w:val="32"/>
+          <w:lang w:val="en-US"/>
+        </w:rPr>
+        <w:t>/*Task_4*/</w:t>
+      </w:r>
+    </w:p>
+    <w:p>
+      <w:pPr>
+        <w:rPr>
+          <w:lang w:val="en-US"/>
+        </w:rPr>
+      </w:pPr>
+      <w:r>
+        <w:t>Настройки</w:t>
+      </w:r>
+      <w:r>
+        <w:rPr>
+          <w:lang w:val="en-US"/>
+        </w:rPr>
+        <w:t xml:space="preserve"> </w:t>
       </w:r>
       <w:r>
         <w:rPr>
@@ -2315,6 +2363,7 @@
           <w:noProof/>
           <w:lang w:eastAsia="ru-RU"/>
         </w:rPr>
+        <w:lastRenderedPageBreak/>
         <w:drawing>
           <wp:inline distT="0" distB="0" distL="0" distR="0">
             <wp:extent cx="4437142" cy="4069080"/>
@@ -2360,7 +2409,6 @@
     </w:p>
     <w:p>
       <w:r>
-        <w:lastRenderedPageBreak/>
         <w:t xml:space="preserve">После создания </w:t>
       </w:r>
       <w:proofErr w:type="gramStart"/>
@@ -2523,6 +2571,7 @@
     </w:p>
     <w:p>
       <w:r>
+        <w:lastRenderedPageBreak/>
         <w:t xml:space="preserve">Чтобы удалить </w:t>
       </w:r>
       <w:r>
@@ -2556,13 +2605,7 @@
         <w:rPr>
           <w:lang w:val="en-US"/>
         </w:rPr>
-        <w:t>D</w:t>
-      </w:r>
-      <w:r>
-        <w:rPr>
-          <w:lang w:val="en-US"/>
-        </w:rPr>
-        <w:t>ata</w:t>
+        <w:t>Data</w:t>
       </w:r>
       <w:r>
         <w:t xml:space="preserve"> </w:t>
@@ -2571,13 +2614,7 @@
         <w:rPr>
           <w:lang w:val="en-US"/>
         </w:rPr>
-        <w:t>V</w:t>
-      </w:r>
-      <w:r>
-        <w:rPr>
-          <w:lang w:val="en-US"/>
-        </w:rPr>
-        <w:t>iewer</w:t>
+        <w:t>Viewer</w:t>
       </w:r>
       <w:r>
         <w:t>:</w:t>
@@ -2633,6 +2670,558 @@
       </w:r>
     </w:p>
     <w:p/>
+    <w:p>
+      <w:pPr>
+        <w:jc w:val="center"/>
+        <w:rPr>
+          <w:rFonts w:ascii="Courier New" w:eastAsia="Times New Roman" w:hAnsi="Courier New" w:cs="Courier New"/>
+          <w:b/>
+          <w:color w:val="000000"/>
+          <w:sz w:val="21"/>
+          <w:szCs w:val="21"/>
+          <w:lang w:eastAsia="ru-RU"/>
+        </w:rPr>
+      </w:pPr>
+      <w:r>
+        <w:rPr>
+          <w:rFonts w:ascii="Courier New" w:eastAsia="Times New Roman" w:hAnsi="Courier New" w:cs="Courier New"/>
+          <w:b/>
+          <w:color w:val="000000"/>
+          <w:sz w:val="21"/>
+          <w:szCs w:val="21"/>
+          <w:lang w:val="en-US" w:eastAsia="ru-RU"/>
+        </w:rPr>
+        <w:t>SUMMARY</w:t>
+      </w:r>
+      <w:r>
+        <w:rPr>
+          <w:rFonts w:ascii="Courier New" w:eastAsia="Times New Roman" w:hAnsi="Courier New" w:cs="Courier New"/>
+          <w:b/>
+          <w:color w:val="000000"/>
+          <w:sz w:val="21"/>
+          <w:szCs w:val="21"/>
+          <w:lang w:eastAsia="ru-RU"/>
+        </w:rPr>
+        <w:t xml:space="preserve"> </w:t>
+      </w:r>
+    </w:p>
+    <w:p>
+      <w:pPr>
+        <w:pStyle w:val="a3"/>
+        <w:numPr>
+          <w:ilvl w:val="0"/>
+          <w:numId w:val="2"/>
+        </w:numPr>
+        <w:tabs>
+          <w:tab w:val="left" w:pos="916"/>
+          <w:tab w:val="left" w:pos="1832"/>
+          <w:tab w:val="left" w:pos="2748"/>
+          <w:tab w:val="left" w:pos="3664"/>
+          <w:tab w:val="left" w:pos="4580"/>
+          <w:tab w:val="left" w:pos="5496"/>
+          <w:tab w:val="left" w:pos="6412"/>
+          <w:tab w:val="left" w:pos="7328"/>
+          <w:tab w:val="left" w:pos="8244"/>
+          <w:tab w:val="left" w:pos="9160"/>
+          <w:tab w:val="left" w:pos="10076"/>
+          <w:tab w:val="left" w:pos="10992"/>
+          <w:tab w:val="left" w:pos="11908"/>
+          <w:tab w:val="left" w:pos="12824"/>
+          <w:tab w:val="left" w:pos="13740"/>
+          <w:tab w:val="left" w:pos="14656"/>
+        </w:tabs>
+        <w:wordWrap w:val="0"/>
+        <w:spacing w:after="0" w:line="291" w:lineRule="atLeast"/>
+        <w:jc w:val="left"/>
+        <w:textAlignment w:val="baseline"/>
+        <w:rPr>
+          <w:rFonts w:ascii="Courier New" w:eastAsia="Times New Roman" w:hAnsi="Courier New" w:cs="Courier New"/>
+          <w:color w:val="000000"/>
+          <w:sz w:val="20"/>
+          <w:szCs w:val="20"/>
+          <w:lang w:eastAsia="ru-RU"/>
+        </w:rPr>
+      </w:pPr>
+      <w:r>
+        <w:rPr>
+          <w:rFonts w:ascii="Courier New" w:eastAsia="Times New Roman" w:hAnsi="Courier New" w:cs="Courier New"/>
+          <w:b/>
+          <w:color w:val="000000"/>
+          <w:sz w:val="20"/>
+          <w:szCs w:val="20"/>
+          <w:lang w:eastAsia="ru-RU"/>
+        </w:rPr>
+        <w:t>Я научился</w:t>
+      </w:r>
+      <w:r>
+        <w:rPr>
+          <w:rFonts w:ascii="Courier New" w:eastAsia="Times New Roman" w:hAnsi="Courier New" w:cs="Courier New"/>
+          <w:color w:val="000000"/>
+          <w:sz w:val="20"/>
+          <w:szCs w:val="20"/>
+          <w:lang w:eastAsia="ru-RU"/>
+        </w:rPr>
+        <w:t xml:space="preserve"> объединять таблицы без </w:t>
+      </w:r>
+      <w:r>
+        <w:rPr>
+          <w:rFonts w:ascii="Courier New" w:eastAsia="Times New Roman" w:hAnsi="Courier New" w:cs="Courier New"/>
+          <w:color w:val="000000"/>
+          <w:sz w:val="20"/>
+          <w:szCs w:val="20"/>
+          <w:lang w:val="en-US" w:eastAsia="ru-RU"/>
+        </w:rPr>
+        <w:t>SQL</w:t>
+      </w:r>
+      <w:r>
+        <w:rPr>
+          <w:rFonts w:ascii="Courier New" w:eastAsia="Times New Roman" w:hAnsi="Courier New" w:cs="Courier New"/>
+          <w:color w:val="000000"/>
+          <w:sz w:val="20"/>
+          <w:szCs w:val="20"/>
+          <w:lang w:eastAsia="ru-RU"/>
+        </w:rPr>
+        <w:t>-</w:t>
+      </w:r>
+      <w:r>
+        <w:rPr>
+          <w:rFonts w:ascii="Courier New" w:eastAsia="Times New Roman" w:hAnsi="Courier New" w:cs="Courier New"/>
+          <w:color w:val="000000"/>
+          <w:sz w:val="20"/>
+          <w:szCs w:val="20"/>
+          <w:lang w:eastAsia="ru-RU"/>
+        </w:rPr>
+        <w:t xml:space="preserve">кода, пользоваться функцией </w:t>
+      </w:r>
+    </w:p>
+    <w:p>
+      <w:pPr>
+        <w:pStyle w:val="a3"/>
+        <w:tabs>
+          <w:tab w:val="left" w:pos="916"/>
+          <w:tab w:val="left" w:pos="1832"/>
+          <w:tab w:val="left" w:pos="2748"/>
+          <w:tab w:val="left" w:pos="3664"/>
+          <w:tab w:val="left" w:pos="4580"/>
+          <w:tab w:val="left" w:pos="5496"/>
+          <w:tab w:val="left" w:pos="6412"/>
+          <w:tab w:val="left" w:pos="7328"/>
+          <w:tab w:val="left" w:pos="8244"/>
+          <w:tab w:val="left" w:pos="9160"/>
+          <w:tab w:val="left" w:pos="10076"/>
+          <w:tab w:val="left" w:pos="10992"/>
+          <w:tab w:val="left" w:pos="11908"/>
+          <w:tab w:val="left" w:pos="12824"/>
+          <w:tab w:val="left" w:pos="13740"/>
+          <w:tab w:val="left" w:pos="14656"/>
+        </w:tabs>
+        <w:wordWrap w:val="0"/>
+        <w:spacing w:after="0" w:line="291" w:lineRule="atLeast"/>
+        <w:jc w:val="left"/>
+        <w:textAlignment w:val="baseline"/>
+        <w:rPr>
+          <w:rFonts w:ascii="Courier New" w:eastAsia="Times New Roman" w:hAnsi="Courier New" w:cs="Courier New"/>
+          <w:color w:val="000000"/>
+          <w:sz w:val="20"/>
+          <w:szCs w:val="20"/>
+          <w:lang w:eastAsia="ru-RU"/>
+        </w:rPr>
+      </w:pPr>
+      <w:r>
+        <w:rPr>
+          <w:rFonts w:ascii="Courier New" w:eastAsia="Times New Roman" w:hAnsi="Courier New" w:cs="Courier New"/>
+          <w:color w:val="000000"/>
+          <w:sz w:val="20"/>
+          <w:szCs w:val="20"/>
+          <w:lang w:eastAsia="ru-RU"/>
+        </w:rPr>
+        <w:t xml:space="preserve">сортировки и разделения по условию внутри </w:t>
+      </w:r>
+      <w:r>
+        <w:rPr>
+          <w:rFonts w:ascii="Courier New" w:eastAsia="Times New Roman" w:hAnsi="Courier New" w:cs="Courier New"/>
+          <w:color w:val="000000"/>
+          <w:sz w:val="20"/>
+          <w:szCs w:val="20"/>
+          <w:lang w:val="en-US" w:eastAsia="ru-RU"/>
+        </w:rPr>
+        <w:t>SSIS</w:t>
+      </w:r>
+      <w:r>
+        <w:rPr>
+          <w:rFonts w:ascii="Courier New" w:eastAsia="Times New Roman" w:hAnsi="Courier New" w:cs="Courier New"/>
+          <w:color w:val="000000"/>
+          <w:sz w:val="20"/>
+          <w:szCs w:val="20"/>
+          <w:lang w:eastAsia="ru-RU"/>
+        </w:rPr>
+        <w:t xml:space="preserve"> пакета</w:t>
+      </w:r>
+      <w:r>
+        <w:rPr>
+          <w:rFonts w:ascii="Courier New" w:eastAsia="Times New Roman" w:hAnsi="Courier New" w:cs="Courier New"/>
+          <w:color w:val="000000"/>
+          <w:sz w:val="20"/>
+          <w:szCs w:val="20"/>
+          <w:lang w:eastAsia="ru-RU"/>
+        </w:rPr>
+        <w:t>;</w:t>
+      </w:r>
+      <w:bookmarkStart w:id="0" w:name="_GoBack"/>
+      <w:bookmarkEnd w:id="0"/>
+    </w:p>
+    <w:p>
+      <w:pPr>
+        <w:pStyle w:val="a3"/>
+        <w:numPr>
+          <w:ilvl w:val="0"/>
+          <w:numId w:val="2"/>
+        </w:numPr>
+        <w:tabs>
+          <w:tab w:val="left" w:pos="916"/>
+          <w:tab w:val="left" w:pos="1832"/>
+          <w:tab w:val="left" w:pos="2748"/>
+          <w:tab w:val="left" w:pos="3664"/>
+          <w:tab w:val="left" w:pos="4580"/>
+          <w:tab w:val="left" w:pos="5496"/>
+          <w:tab w:val="left" w:pos="6412"/>
+          <w:tab w:val="left" w:pos="7328"/>
+          <w:tab w:val="left" w:pos="8244"/>
+          <w:tab w:val="left" w:pos="9160"/>
+          <w:tab w:val="left" w:pos="10076"/>
+          <w:tab w:val="left" w:pos="10992"/>
+          <w:tab w:val="left" w:pos="11908"/>
+          <w:tab w:val="left" w:pos="12824"/>
+          <w:tab w:val="left" w:pos="13740"/>
+          <w:tab w:val="left" w:pos="14656"/>
+        </w:tabs>
+        <w:wordWrap w:val="0"/>
+        <w:spacing w:after="0" w:line="291" w:lineRule="atLeast"/>
+        <w:jc w:val="left"/>
+        <w:textAlignment w:val="baseline"/>
+        <w:rPr>
+          <w:rFonts w:ascii="Courier New" w:eastAsia="Times New Roman" w:hAnsi="Courier New" w:cs="Courier New"/>
+          <w:color w:val="000000"/>
+          <w:sz w:val="20"/>
+          <w:szCs w:val="20"/>
+          <w:lang w:eastAsia="ru-RU"/>
+        </w:rPr>
+      </w:pPr>
+      <w:r>
+        <w:rPr>
+          <w:rFonts w:ascii="Courier New" w:eastAsia="Times New Roman" w:hAnsi="Courier New" w:cs="Courier New"/>
+          <w:b/>
+          <w:color w:val="000000"/>
+          <w:sz w:val="20"/>
+          <w:szCs w:val="20"/>
+          <w:lang w:eastAsia="ru-RU"/>
+        </w:rPr>
+        <w:t>Я</w:t>
+      </w:r>
+      <w:r>
+        <w:rPr>
+          <w:rFonts w:ascii="Courier New" w:eastAsia="Times New Roman" w:hAnsi="Courier New" w:cs="Courier New"/>
+          <w:b/>
+          <w:color w:val="000000"/>
+          <w:sz w:val="20"/>
+          <w:szCs w:val="20"/>
+          <w:lang w:eastAsia="ru-RU"/>
+        </w:rPr>
+        <w:t xml:space="preserve"> </w:t>
+      </w:r>
+      <w:r>
+        <w:rPr>
+          <w:rFonts w:ascii="Courier New" w:eastAsia="Times New Roman" w:hAnsi="Courier New" w:cs="Courier New"/>
+          <w:b/>
+          <w:color w:val="000000"/>
+          <w:sz w:val="20"/>
+          <w:szCs w:val="20"/>
+          <w:lang w:eastAsia="ru-RU"/>
+        </w:rPr>
+        <w:t>узнал</w:t>
+      </w:r>
+      <w:r>
+        <w:rPr>
+          <w:rFonts w:ascii="Courier New" w:eastAsia="Times New Roman" w:hAnsi="Courier New" w:cs="Courier New"/>
+          <w:color w:val="000000"/>
+          <w:sz w:val="20"/>
+          <w:szCs w:val="20"/>
+          <w:lang w:eastAsia="ru-RU"/>
+        </w:rPr>
+        <w:t>,</w:t>
+      </w:r>
+      <w:r>
+        <w:rPr>
+          <w:rFonts w:ascii="Courier New" w:eastAsia="Times New Roman" w:hAnsi="Courier New" w:cs="Courier New"/>
+          <w:color w:val="000000"/>
+          <w:sz w:val="20"/>
+          <w:szCs w:val="20"/>
+          <w:lang w:eastAsia="ru-RU"/>
+        </w:rPr>
+        <w:t xml:space="preserve"> </w:t>
+      </w:r>
+      <w:r>
+        <w:rPr>
+          <w:rFonts w:ascii="Courier New" w:eastAsia="Times New Roman" w:hAnsi="Courier New" w:cs="Courier New"/>
+          <w:color w:val="000000"/>
+          <w:sz w:val="20"/>
+          <w:szCs w:val="20"/>
+          <w:lang w:eastAsia="ru-RU"/>
+        </w:rPr>
+        <w:t xml:space="preserve">как использовать </w:t>
+      </w:r>
+      <w:r>
+        <w:rPr>
+          <w:rFonts w:ascii="Courier New" w:eastAsia="Times New Roman" w:hAnsi="Courier New" w:cs="Courier New"/>
+          <w:color w:val="000000"/>
+          <w:sz w:val="20"/>
+          <w:szCs w:val="20"/>
+          <w:lang w:val="en-US" w:eastAsia="ru-RU"/>
+        </w:rPr>
+        <w:t>Data</w:t>
+      </w:r>
+      <w:r>
+        <w:rPr>
+          <w:rFonts w:ascii="Courier New" w:eastAsia="Times New Roman" w:hAnsi="Courier New" w:cs="Courier New"/>
+          <w:color w:val="000000"/>
+          <w:sz w:val="20"/>
+          <w:szCs w:val="20"/>
+          <w:lang w:eastAsia="ru-RU"/>
+        </w:rPr>
+        <w:t xml:space="preserve"> </w:t>
+      </w:r>
+      <w:r>
+        <w:rPr>
+          <w:rFonts w:ascii="Courier New" w:eastAsia="Times New Roman" w:hAnsi="Courier New" w:cs="Courier New"/>
+          <w:color w:val="000000"/>
+          <w:sz w:val="20"/>
+          <w:szCs w:val="20"/>
+          <w:lang w:val="en-US" w:eastAsia="ru-RU"/>
+        </w:rPr>
+        <w:t>Viewer</w:t>
+      </w:r>
+      <w:r>
+        <w:rPr>
+          <w:rFonts w:ascii="Courier New" w:eastAsia="Times New Roman" w:hAnsi="Courier New" w:cs="Courier New"/>
+          <w:color w:val="000000"/>
+          <w:sz w:val="20"/>
+          <w:szCs w:val="20"/>
+          <w:lang w:eastAsia="ru-RU"/>
+        </w:rPr>
+        <w:t xml:space="preserve">, как переносить только часть </w:t>
+      </w:r>
+    </w:p>
+    <w:p>
+      <w:pPr>
+        <w:pStyle w:val="a3"/>
+        <w:tabs>
+          <w:tab w:val="left" w:pos="916"/>
+          <w:tab w:val="left" w:pos="1832"/>
+          <w:tab w:val="left" w:pos="2748"/>
+          <w:tab w:val="left" w:pos="3664"/>
+          <w:tab w:val="left" w:pos="4580"/>
+          <w:tab w:val="left" w:pos="5496"/>
+          <w:tab w:val="left" w:pos="6412"/>
+          <w:tab w:val="left" w:pos="7328"/>
+          <w:tab w:val="left" w:pos="8244"/>
+          <w:tab w:val="left" w:pos="9160"/>
+          <w:tab w:val="left" w:pos="10076"/>
+          <w:tab w:val="left" w:pos="10992"/>
+          <w:tab w:val="left" w:pos="11908"/>
+          <w:tab w:val="left" w:pos="12824"/>
+          <w:tab w:val="left" w:pos="13740"/>
+          <w:tab w:val="left" w:pos="14656"/>
+        </w:tabs>
+        <w:wordWrap w:val="0"/>
+        <w:spacing w:after="0" w:line="291" w:lineRule="atLeast"/>
+        <w:jc w:val="left"/>
+        <w:textAlignment w:val="baseline"/>
+        <w:rPr>
+          <w:rFonts w:ascii="Courier New" w:eastAsia="Times New Roman" w:hAnsi="Courier New" w:cs="Courier New"/>
+          <w:color w:val="000000"/>
+          <w:sz w:val="20"/>
+          <w:szCs w:val="20"/>
+          <w:lang w:eastAsia="ru-RU"/>
+        </w:rPr>
+      </w:pPr>
+      <w:r>
+        <w:rPr>
+          <w:rFonts w:ascii="Courier New" w:eastAsia="Times New Roman" w:hAnsi="Courier New" w:cs="Courier New"/>
+          <w:color w:val="000000"/>
+          <w:sz w:val="20"/>
+          <w:szCs w:val="20"/>
+          <w:lang w:eastAsia="ru-RU"/>
+        </w:rPr>
+        <w:t xml:space="preserve">полей таблицы, без </w:t>
+      </w:r>
+      <w:r>
+        <w:rPr>
+          <w:rFonts w:ascii="Courier New" w:eastAsia="Times New Roman" w:hAnsi="Courier New" w:cs="Courier New"/>
+          <w:color w:val="000000"/>
+          <w:sz w:val="20"/>
+          <w:szCs w:val="20"/>
+          <w:lang w:val="en-US" w:eastAsia="ru-RU"/>
+        </w:rPr>
+        <w:t>SQL</w:t>
+      </w:r>
+      <w:r>
+        <w:rPr>
+          <w:rFonts w:ascii="Courier New" w:eastAsia="Times New Roman" w:hAnsi="Courier New" w:cs="Courier New"/>
+          <w:color w:val="000000"/>
+          <w:sz w:val="20"/>
+          <w:szCs w:val="20"/>
+          <w:lang w:eastAsia="ru-RU"/>
+        </w:rPr>
+        <w:t>-кода</w:t>
+      </w:r>
+      <w:r>
+        <w:rPr>
+          <w:rFonts w:ascii="Courier New" w:eastAsia="Times New Roman" w:hAnsi="Courier New" w:cs="Courier New"/>
+          <w:color w:val="000000"/>
+          <w:sz w:val="20"/>
+          <w:szCs w:val="20"/>
+          <w:lang w:eastAsia="ru-RU"/>
+        </w:rPr>
+        <w:t>;</w:t>
+      </w:r>
+    </w:p>
+    <w:p>
+      <w:pPr>
+        <w:pStyle w:val="a3"/>
+        <w:numPr>
+          <w:ilvl w:val="0"/>
+          <w:numId w:val="2"/>
+        </w:numPr>
+        <w:tabs>
+          <w:tab w:val="left" w:pos="916"/>
+          <w:tab w:val="left" w:pos="1832"/>
+          <w:tab w:val="left" w:pos="2748"/>
+          <w:tab w:val="left" w:pos="3664"/>
+          <w:tab w:val="left" w:pos="4580"/>
+          <w:tab w:val="left" w:pos="5496"/>
+          <w:tab w:val="left" w:pos="6412"/>
+          <w:tab w:val="left" w:pos="7328"/>
+          <w:tab w:val="left" w:pos="8244"/>
+          <w:tab w:val="left" w:pos="9160"/>
+          <w:tab w:val="left" w:pos="10076"/>
+          <w:tab w:val="left" w:pos="10992"/>
+          <w:tab w:val="left" w:pos="11908"/>
+          <w:tab w:val="left" w:pos="12824"/>
+          <w:tab w:val="left" w:pos="13740"/>
+          <w:tab w:val="left" w:pos="14656"/>
+        </w:tabs>
+        <w:wordWrap w:val="0"/>
+        <w:spacing w:after="0" w:line="291" w:lineRule="atLeast"/>
+        <w:jc w:val="left"/>
+        <w:textAlignment w:val="baseline"/>
+        <w:rPr>
+          <w:rFonts w:ascii="Courier New" w:eastAsia="Times New Roman" w:hAnsi="Courier New" w:cs="Courier New"/>
+          <w:color w:val="000000"/>
+          <w:sz w:val="20"/>
+          <w:szCs w:val="20"/>
+          <w:lang w:eastAsia="ru-RU"/>
+        </w:rPr>
+      </w:pPr>
+      <w:r>
+        <w:rPr>
+          <w:rFonts w:ascii="Courier New" w:eastAsia="Times New Roman" w:hAnsi="Courier New" w:cs="Courier New"/>
+          <w:b/>
+          <w:color w:val="000000"/>
+          <w:sz w:val="20"/>
+          <w:szCs w:val="20"/>
+          <w:lang w:eastAsia="ru-RU"/>
+        </w:rPr>
+        <w:t>Я понял</w:t>
+      </w:r>
+      <w:r>
+        <w:rPr>
+          <w:rFonts w:ascii="Courier New" w:eastAsia="Times New Roman" w:hAnsi="Courier New" w:cs="Courier New"/>
+          <w:color w:val="000000"/>
+          <w:sz w:val="20"/>
+          <w:szCs w:val="20"/>
+          <w:lang w:eastAsia="ru-RU"/>
+        </w:rPr>
+        <w:t xml:space="preserve">, </w:t>
+      </w:r>
+      <w:r>
+        <w:rPr>
+          <w:rFonts w:ascii="Courier New" w:eastAsia="Times New Roman" w:hAnsi="Courier New" w:cs="Courier New"/>
+          <w:color w:val="000000"/>
+          <w:sz w:val="20"/>
+          <w:szCs w:val="20"/>
+          <w:lang w:eastAsia="ru-RU"/>
+        </w:rPr>
+        <w:t xml:space="preserve">что должно быть в </w:t>
+      </w:r>
+      <w:r>
+        <w:rPr>
+          <w:rFonts w:ascii="Courier New" w:eastAsia="Times New Roman" w:hAnsi="Courier New" w:cs="Courier New"/>
+          <w:color w:val="000000"/>
+          <w:sz w:val="20"/>
+          <w:szCs w:val="20"/>
+          <w:lang w:val="en-US" w:eastAsia="ru-RU"/>
+        </w:rPr>
+        <w:t>SSIS</w:t>
+      </w:r>
+      <w:r>
+        <w:rPr>
+          <w:rFonts w:ascii="Courier New" w:eastAsia="Times New Roman" w:hAnsi="Courier New" w:cs="Courier New"/>
+          <w:color w:val="000000"/>
+          <w:sz w:val="20"/>
+          <w:szCs w:val="20"/>
+          <w:lang w:eastAsia="ru-RU"/>
+        </w:rPr>
+        <w:t xml:space="preserve"> пакете для работы и как это создавать</w:t>
+      </w:r>
+      <w:r>
+        <w:rPr>
+          <w:rFonts w:ascii="Courier New" w:eastAsia="Times New Roman" w:hAnsi="Courier New" w:cs="Courier New"/>
+          <w:color w:val="000000"/>
+          <w:sz w:val="20"/>
+          <w:szCs w:val="20"/>
+          <w:lang w:eastAsia="ru-RU"/>
+        </w:rPr>
+        <w:t>;</w:t>
+      </w:r>
+    </w:p>
+    <w:p>
+      <w:pPr>
+        <w:pStyle w:val="a3"/>
+        <w:tabs>
+          <w:tab w:val="left" w:pos="916"/>
+          <w:tab w:val="left" w:pos="1832"/>
+          <w:tab w:val="left" w:pos="2748"/>
+          <w:tab w:val="left" w:pos="3664"/>
+          <w:tab w:val="left" w:pos="4580"/>
+          <w:tab w:val="left" w:pos="5496"/>
+          <w:tab w:val="left" w:pos="6412"/>
+          <w:tab w:val="left" w:pos="7328"/>
+          <w:tab w:val="left" w:pos="8244"/>
+          <w:tab w:val="left" w:pos="9160"/>
+          <w:tab w:val="left" w:pos="10076"/>
+          <w:tab w:val="left" w:pos="10992"/>
+          <w:tab w:val="left" w:pos="11908"/>
+          <w:tab w:val="left" w:pos="12824"/>
+          <w:tab w:val="left" w:pos="13740"/>
+          <w:tab w:val="left" w:pos="14656"/>
+        </w:tabs>
+        <w:wordWrap w:val="0"/>
+        <w:spacing w:after="0" w:line="291" w:lineRule="atLeast"/>
+        <w:textAlignment w:val="baseline"/>
+      </w:pPr>
+      <w:r>
+        <w:rPr>
+          <w:rFonts w:ascii="Courier New" w:eastAsia="Times New Roman" w:hAnsi="Courier New" w:cs="Courier New"/>
+          <w:color w:val="000000"/>
+          <w:sz w:val="20"/>
+          <w:szCs w:val="20"/>
+          <w:lang w:eastAsia="ru-RU"/>
+        </w:rPr>
+        <w:t>.</w:t>
+      </w:r>
+    </w:p>
+    <w:p/>
+    <w:p/>
     <w:p/>
     <w:sectPr>
       <w:pgSz w:w="11906" w:h="16838"/>
@@ -2759,8 +3348,100 @@
       </w:rPr>
     </w:lvl>
   </w:abstractNum>
+  <w:abstractNum w:abstractNumId="1" w15:restartNumberingAfterBreak="0">
+    <w:nsid w:val="69AD64FB"/>
+    <w:multiLevelType w:val="hybridMultilevel"/>
+    <w:tmpl w:val="6BD07078"/>
+    <w:lvl w:ilvl="0" w:tplc="04190011">
+      <w:start w:val="1"/>
+      <w:numFmt w:val="decimal"/>
+      <w:lvlText w:val="%1)"/>
+      <w:lvlJc w:val="left"/>
+      <w:pPr>
+        <w:ind w:left="720" w:hanging="360"/>
+      </w:pPr>
+      <w:rPr>
+        <w:rFonts w:hint="default"/>
+      </w:rPr>
+    </w:lvl>
+    <w:lvl w:ilvl="1" w:tplc="04190019" w:tentative="1">
+      <w:start w:val="1"/>
+      <w:numFmt w:val="lowerLetter"/>
+      <w:lvlText w:val="%2."/>
+      <w:lvlJc w:val="left"/>
+      <w:pPr>
+        <w:ind w:left="1440" w:hanging="360"/>
+      </w:pPr>
+    </w:lvl>
+    <w:lvl w:ilvl="2" w:tplc="0419001B" w:tentative="1">
+      <w:start w:val="1"/>
+      <w:numFmt w:val="lowerRoman"/>
+      <w:lvlText w:val="%3."/>
+      <w:lvlJc w:val="right"/>
+      <w:pPr>
+        <w:ind w:left="2160" w:hanging="180"/>
+      </w:pPr>
+    </w:lvl>
+    <w:lvl w:ilvl="3" w:tplc="0419000F" w:tentative="1">
+      <w:start w:val="1"/>
+      <w:numFmt w:val="decimal"/>
+      <w:lvlText w:val="%4."/>
+      <w:lvlJc w:val="left"/>
+      <w:pPr>
+        <w:ind w:left="2880" w:hanging="360"/>
+      </w:pPr>
+    </w:lvl>
+    <w:lvl w:ilvl="4" w:tplc="04190019" w:tentative="1">
+      <w:start w:val="1"/>
+      <w:numFmt w:val="lowerLetter"/>
+      <w:lvlText w:val="%5."/>
+      <w:lvlJc w:val="left"/>
+      <w:pPr>
+        <w:ind w:left="3600" w:hanging="360"/>
+      </w:pPr>
+    </w:lvl>
+    <w:lvl w:ilvl="5" w:tplc="0419001B" w:tentative="1">
+      <w:start w:val="1"/>
+      <w:numFmt w:val="lowerRoman"/>
+      <w:lvlText w:val="%6."/>
+      <w:lvlJc w:val="right"/>
+      <w:pPr>
+        <w:ind w:left="4320" w:hanging="180"/>
+      </w:pPr>
+    </w:lvl>
+    <w:lvl w:ilvl="6" w:tplc="0419000F" w:tentative="1">
+      <w:start w:val="1"/>
+      <w:numFmt w:val="decimal"/>
+      <w:lvlText w:val="%7."/>
+      <w:lvlJc w:val="left"/>
+      <w:pPr>
+        <w:ind w:left="5040" w:hanging="360"/>
+      </w:pPr>
+    </w:lvl>
+    <w:lvl w:ilvl="7" w:tplc="04190019" w:tentative="1">
+      <w:start w:val="1"/>
+      <w:numFmt w:val="lowerLetter"/>
+      <w:lvlText w:val="%8."/>
+      <w:lvlJc w:val="left"/>
+      <w:pPr>
+        <w:ind w:left="5760" w:hanging="360"/>
+      </w:pPr>
+    </w:lvl>
+    <w:lvl w:ilvl="8" w:tplc="0419001B" w:tentative="1">
+      <w:start w:val="1"/>
+      <w:numFmt w:val="lowerRoman"/>
+      <w:lvlText w:val="%9."/>
+      <w:lvlJc w:val="right"/>
+      <w:pPr>
+        <w:ind w:left="6480" w:hanging="180"/>
+      </w:pPr>
+    </w:lvl>
+  </w:abstractNum>
   <w:num w:numId="1">
     <w:abstractNumId w:val="0"/>
+  </w:num>
+  <w:num w:numId="2">
+    <w:abstractNumId w:val="1"/>
   </w:num>
 </w:numbering>
 </file>
